--- a/UseCase/10. Volunteer 회원정보 변경.docx
+++ b/UseCase/10. Volunteer 회원정보 변경.docx
@@ -5,7 +5,7 @@
     <w:p>
       <w:pPr>
         <w:rPr>
-          <w:rFonts w:ascii="바탕" w:eastAsia="바탕" w:hAnsi="바탕" w:hint="eastAsia"/>
+          <w:rFonts w:ascii="바탕" w:eastAsia="바탕" w:hAnsi="바탕"/>
           <w:lang w:eastAsia="ko-KR"/>
         </w:rPr>
       </w:pPr>
@@ -185,6 +185,20 @@
                 <w:rFonts w:ascii="바탕" w:eastAsia="바탕" w:hAnsi="바탕" w:hint="eastAsia"/>
                 <w:lang w:eastAsia="ko-KR"/>
               </w:rPr>
+              <w:t>(</w:t>
+            </w:r>
+            <w:r>
+              <w:rPr>
+                <w:rFonts w:ascii="바탕" w:eastAsia="바탕" w:hAnsi="바탕"/>
+                <w:lang w:eastAsia="ko-KR"/>
+              </w:rPr>
+              <w:t>Volunteer)</w:t>
+            </w:r>
+            <w:r>
+              <w:rPr>
+                <w:rFonts w:ascii="바탕" w:eastAsia="바탕" w:hAnsi="바탕" w:hint="eastAsia"/>
+                <w:lang w:eastAsia="ko-KR"/>
+              </w:rPr>
               <w:t>가 정보를 업데이트 할 수 있도록 한다.</w:t>
             </w:r>
           </w:p>
@@ -888,7 +902,7 @@
           <w:p>
             <w:pPr>
               <w:rPr>
-                <w:rFonts w:ascii="바탕" w:eastAsia="바탕" w:hAnsi="바탕" w:hint="eastAsia"/>
+                <w:rFonts w:ascii="바탕" w:eastAsia="바탕" w:hAnsi="바탕"/>
                 <w:lang w:eastAsia="ko-KR"/>
               </w:rPr>
             </w:pPr>
@@ -981,11 +995,18 @@
                 <w:rFonts w:ascii="바탕" w:eastAsia="바탕" w:hAnsi="바탕"/>
                 <w:lang w:eastAsia="ko-KR"/>
               </w:rPr>
-              <w:t>Volunteer)</w:t>
-            </w:r>
-            <w:r>
-              <w:rPr>
-                <w:rFonts w:ascii="바탕" w:eastAsia="바탕" w:hAnsi="바탕"/>
+              <w:t xml:space="preserve">Volunteer) </w:t>
+            </w:r>
+            <w:r>
+              <w:rPr>
+                <w:rFonts w:ascii="바탕" w:eastAsia="바탕" w:hAnsi="바탕" w:hint="eastAsia"/>
+                <w:lang w:eastAsia="ko-KR"/>
+              </w:rPr>
+              <w:t>정보</w:t>
+            </w:r>
+            <w:r>
+              <w:rPr>
+                <w:rFonts w:ascii="바탕" w:eastAsia="바탕" w:hAnsi="바탕" w:hint="eastAsia"/>
                 <w:lang w:eastAsia="ko-KR"/>
               </w:rPr>
               <w:t xml:space="preserve"> </w:t>
@@ -995,27 +1016,13 @@
                 <w:rFonts w:ascii="바탕" w:eastAsia="바탕" w:hAnsi="바탕" w:hint="eastAsia"/>
                 <w:lang w:eastAsia="ko-KR"/>
               </w:rPr>
-              <w:t>정보</w:t>
-            </w:r>
-            <w:r>
-              <w:rPr>
-                <w:rFonts w:ascii="바탕" w:eastAsia="바탕" w:hAnsi="바탕" w:hint="eastAsia"/>
-                <w:lang w:eastAsia="ko-KR"/>
-              </w:rPr>
-              <w:t xml:space="preserve"> </w:t>
-            </w:r>
-            <w:r>
-              <w:rPr>
-                <w:rFonts w:ascii="바탕" w:eastAsia="바탕" w:hAnsi="바탕" w:hint="eastAsia"/>
-                <w:lang w:eastAsia="ko-KR"/>
-              </w:rPr>
               <w:t>수정이 불가능하다.</w:t>
             </w:r>
           </w:p>
           <w:p>
             <w:pPr>
               <w:rPr>
-                <w:rFonts w:ascii="바탕" w:eastAsia="바탕" w:hAnsi="바탕" w:hint="eastAsia"/>
+                <w:rFonts w:ascii="바탕" w:eastAsia="바탕" w:hAnsi="바탕"/>
                 <w:lang w:eastAsia="ko-KR"/>
               </w:rPr>
             </w:pPr>
